--- a/法令ファイル/地方警務官の利害関係者に関する規則/地方警務官の利害関係者に関する規則（平成十二年国家公安委員会規則第七号）.docx
+++ b/法令ファイル/地方警務官の利害関係者に関する規則/地方警務官の利害関係者に関する規則（平成十二年国家公安委員会規則第七号）.docx
@@ -27,53 +27,47 @@
     </w:p>
     <w:p>
       <w:pPr>
-        <w:pStyle w:val="Heading6"/>
+        <w:pStyle w:val="ListBullet"/>
         <w:ind w:left="880"/>
       </w:pPr>
       <w:r>
         <w:t>一</w:t>
+        <w:br/>
+        <w:t>道路交通法（昭和三十五年法律第百五号）第八十四条第一項に規定する運転免許を与える事務</w:t>
+        <w:br/>
+        <w:br/>
+        <w:br/>
+        <w:t>運転免許の申請をしようとしていることが明らかである者</w:t>
       </w:r>
     </w:p>
     <w:p>
       <w:pPr>
+        <w:pStyle w:val="ListBullet"/>
         <w:ind w:left="880"/>
       </w:pPr>
       <w:r>
-        <w:t>道路交通法（昭和三十五年法律第百五号）第八十四条第一項に規定する運転免許を与える事務</w:t>
+        <w:t>二</w:t>
+        <w:br/>
+        <w:t>道路交通法第百一条第一項に規定する免許証の更新をする事務</w:t>
+        <w:br/>
+        <w:br/>
+        <w:br/>
+        <w:t>免許証の更新の申請をしている者及び免許証の更新の申請をしようとしていることが明らかである者</w:t>
       </w:r>
     </w:p>
     <w:p>
       <w:pPr>
-        <w:pStyle w:val="Heading6"/>
-        <w:ind w:left="880"/>
-      </w:pPr>
-      <w:r>
-        <w:t>二</w:t>
-      </w:r>
-    </w:p>
-    <w:p>
-      <w:pPr>
-        <w:ind w:left="880"/>
-      </w:pPr>
-      <w:r>
-        <w:t>道路交通法第百一条第一項に規定する免許証の更新をする事務</w:t>
-      </w:r>
-    </w:p>
-    <w:p>
-      <w:pPr>
-        <w:pStyle w:val="Heading6"/>
+        <w:pStyle w:val="ListBullet"/>
         <w:ind w:left="880"/>
       </w:pPr>
       <w:r>
         <w:t>三</w:t>
-      </w:r>
-    </w:p>
-    <w:p>
-      <w:pPr>
-        <w:ind w:left="880"/>
-      </w:pPr>
-      <w:r>
+        <w:br/>
         <w:t>公共事業として提供されるサービスの利用契約に関する事務</w:t>
+        <w:br/>
+        <w:br/>
+        <w:br/>
+        <w:t>当該契約の相手方のうち、電気供給事業者、ガス供給事業者、水道事業者及び日本放送協会</w:t>
       </w:r>
     </w:p>
     <w:p>
@@ -134,7 +128,7 @@
         <w:pStyle w:val="Heading1"/>
       </w:pPr>
       <w:r>
-        <w:t>附　則（平成一四年八月二〇日国家公安委員会規則第一九号）</w:t>
+        <w:t>附則（平成一四年八月二〇日国家公安委員会規則第一九号）</w:t>
       </w:r>
     </w:p>
     <w:p>
@@ -152,7 +146,7 @@
         <w:pStyle w:val="Heading1"/>
       </w:pPr>
       <w:r>
-        <w:t>附　則（平成一七年四月一日国家公安委員会規則第一〇号）</w:t>
+        <w:t>附則（平成一七年四月一日国家公安委員会規則第一〇号）</w:t>
       </w:r>
     </w:p>
     <w:p>
@@ -180,7 +174,7 @@
     </w:pPr>
     <w:r>
       <w:tab/>
-      <w:t>WeGov v0.1 - FTS141</w:t>
+      <w:t>WeGov v0.2 - FTS141</w:t>
     </w:r>
   </w:p>
 </w:ftr>
